--- a/NASKAH/Dokumen Proposal Skripsi - [NIM] - [NAMA] - [TAHUN ANGKATAN] - [TAHUN SKRIPSI].docx
+++ b/NASKAH/Dokumen Proposal Skripsi - [NIM] - [NAMA] - [TAHUN ANGKATAN] - [TAHUN SKRIPSI].docx
@@ -2147,21 +2147,7 @@
             <w:rStyle w:val="Hyperlink"/>
             <w:noProof/>
           </w:rPr>
-          <w:t>1.1 Lata</w:t>
-        </w:r>
-        <w:r>
-          <w:rPr>
-            <w:rStyle w:val="Hyperlink"/>
-            <w:noProof/>
-          </w:rPr>
-          <w:t>r</w:t>
-        </w:r>
-        <w:r>
-          <w:rPr>
-            <w:rStyle w:val="Hyperlink"/>
-            <w:noProof/>
-          </w:rPr>
-          <w:t xml:space="preserve"> Belakang</w:t>
+          <w:t>1.1 Latar Belakang</w:t>
         </w:r>
         <w:r>
           <w:rPr>
@@ -10797,6 +10783,10 @@
         <w:jc w:val="both"/>
       </w:pPr>
       <w:r>
+        <w:rPr>
+          <w:noProof/>
+          <w:lang w:eastAsia="id-ID"/>
+        </w:rPr>
         <w:drawing>
           <wp:inline distT="0" distB="0" distL="0" distR="0">
             <wp:extent cx="5039995" cy="2807998"/>
@@ -11774,13 +11764,7 @@
         <w:jc w:val="both"/>
       </w:pPr>
       <w:r>
-        <w:t>Pada bagian ini, menjelaskan data-data apa saja yang diperlukan oleh desain-desain dan solusi-solusi yang ditawarkan itu agar dapat dibangun, misalnya data tanaman apa, bagaimana caranya mengumpulkan data, format datanya apa, dan bagaimana proses filterisasi dan preprocessing yang dilakukan untuk menjadikan data yang dikumpulkan itu layak untuk digunakan pada proses pembangunan purwarupa atau untuk mentraining model.</w:t>
-      </w:r>
-      <w:r>
-        <w:t xml:space="preserve"> </w:t>
-      </w:r>
-      <w:r>
-        <w:t>Ini juga mencantumkan bagaimana hasil dari purwarupa itu dites dan diuji kelayakan, ketahanan, performa, dan akurasinya. Data apa saja yang akan dicatat pada saat pengujian, bentuk/formatnya apa, dan disimpan di mana.</w:t>
+        <w:t>Pada bagian ini, menjelaskan data-data apa saja yang diperlukan oleh desain-desain dan solusi-solusi yang ditawarkan itu agar dapat dibangun, misalnya data tanaman apa, bagaimana caranya mengumpulkan data, format datanya apa, dan bagaimana proses filterisasi dan preprocessing yang dilakukan untuk menjadikan data yang dikumpulkan itu layak untuk digunakan pada proses pembangunan purwarupa atau untuk mentraining model. Ini juga mencantumkan bagaimana hasil dari purwarupa itu dites dan diuji kelayakan, ketahanan, performa, dan akurasinya. Data apa saja yang akan dicatat pada saat pengujian, bentuk/formatnya apa, dan disimpan di mana.</w:t>
       </w:r>
     </w:p>
     <w:p>
@@ -11798,13 +11782,7 @@
         <w:jc w:val="both"/>
       </w:pPr>
       <w:r>
-        <w:t>Ini masih terkait dengan bagian 3.6, bedanya adalah bagian ini menjelaskan bagaimana data-data yang telah dikumpulkan itu akan diolah, pertama bagaimana data latih yang digunakan untuk membangun purwarupa sistem akan diolah, misalnya dalam kasus ini menggunakan jaringan syaraf tiruan berbasis CNN untuk mengenali kondisi tanaman, metode CNN harus dijelaskan di sini.</w:t>
-      </w:r>
-      <w:r>
-        <w:t xml:space="preserve"> </w:t>
-      </w:r>
-      <w:r>
-        <w:t>Termasuk pula, setelah model purwarupa selesai dibangun, dan data pengujian purwarupa telah berhasil dikumpulkan, harus dijelaskan pula bagaimana data tersebut akan diolah untuk menjawab pertanyaan pada rumusan masalah. Misal, bagaimana mengolah data hasil rekaman performa perangkat, log sistem, dan hasil nilai akurasi pengenalan model menjadi jawaban atas pertanyaan kedua, dan bagaimana mengolah data yang sama untuk menjawab pertanyaan tentang desain yang ada di pertanyaan pertama.</w:t>
+        <w:t>Ini masih terkait dengan bagian 3.6, bedanya adalah bagian ini menjelaskan bagaimana data-data yang telah dikumpulkan itu akan diolah, pertama bagaimana data latih yang digunakan untuk membangun purwarupa sistem akan diolah, misalnya dalam kasus ini menggunakan jaringan syaraf tiruan berbasis CNN untuk mengenali kondisi tanaman, metode CNN harus dijelaskan di sini. Termasuk pula, setelah model purwarupa selesai dibangun, dan data pengujian purwarupa telah berhasil dikumpulkan, harus dijelaskan pula bagaimana data tersebut akan diolah untuk menjawab pertanyaan pada rumusan masalah. Misal, bagaimana mengolah data hasil rekaman performa perangkat, log sistem, dan hasil nilai akurasi pengenalan model menjadi jawaban atas pertanyaan kedua, dan bagaimana mengolah data yang sama untuk menjawab pertanyaan tentang desain yang ada di pertanyaan pertama.</w:t>
       </w:r>
     </w:p>
     <w:p>
@@ -11813,16 +11791,7 @@
       </w:pPr>
       <w:r>
         <w:lastRenderedPageBreak/>
-        <w:t>Dengan demikian, akan menjadi jelas pada bagian kesimpulan jawaban yang kita tulis di sana dapat di mengerti oleh pembaca dari mana sumber/caranya menyimpulkan, dan sebagai validasi, orang lain dapat mengikuti dan membuktikan ulang apa yang telah kita lakukan untuk menguji keabsahan dari karya kita.</w:t>
-      </w:r>
-      <w:r>
-        <w:t xml:space="preserve"> </w:t>
-      </w:r>
-      <w:r>
-        <w:t>Bab 3 dapat pula dikonsultasikan dengan dosen pembimbing masing-masing agar dapat disusun dengan efektif dan efisien sesuai model atau jenis penelitian yang akan kita lakukan.</w:t>
-      </w:r>
-      <w:r>
-        <w:t xml:space="preserve"> </w:t>
+        <w:t xml:space="preserve">Dengan demikian, akan menjadi jelas pada bagian kesimpulan jawaban yang kita tulis di sana dapat di mengerti oleh pembaca dari mana sumber/caranya menyimpulkan, dan sebagai validasi, orang lain dapat mengikuti dan membuktikan ulang apa yang telah kita lakukan untuk menguji keabsahan dari karya kita. Bab 3 dapat pula dikonsultasikan dengan dosen pembimbing masing-masing agar dapat disusun dengan efektif dan efisien sesuai model atau jenis penelitian yang akan kita lakukan. </w:t>
       </w:r>
     </w:p>
     <w:p/>
@@ -11859,19 +11828,45 @@
         <w:rPr>
           <w:highlight w:val="yellow"/>
         </w:rPr>
-        <w:t>Tidak banyak yang kita ulas di bagian ini, karena sudah tidak jamannya menjelaskan bagaimana menulis daftar pustaka yang baik dan benar. Daftar pustaka di lingkungan PSTI ditulis dengan bantuan program berjenis Reference Manager, yang dalam hal ini disetel ke platform Mendeley sebagai platform bawaan untuk Reference Manger di lingkungan PSTI.</w:t>
+        <w:t xml:space="preserve">Tidak banyak yang kita ulas di bagian ini, karena sudah tidak jamannya menjelaskan bagaimana menulis daftar pustaka yang baik dan benar. </w:t>
       </w:r>
       <w:r>
         <w:rPr>
           <w:highlight w:val="yellow"/>
         </w:rPr>
-        <w:t xml:space="preserve"> </w:t>
-      </w:r>
-      <w:r>
-        <w:rPr>
+        <w:t xml:space="preserve">Daftar pustaka di lingkungan PSTI ditulis dengan bantuan program berjenis Reference Manager, yang dalam hal ini disetel ke platform </w:t>
+      </w:r>
+      <w:r>
+        <w:rPr>
+          <w:b/>
           <w:highlight w:val="yellow"/>
         </w:rPr>
-        <w:t>Sehingga, penulis diwajibkan untuk menggunakan Mendeley untuk mengisi rujukan dengan format IEEE dan listnya pun harus digenerate otomatis.</w:t>
+        <w:t>Zotero</w:t>
+      </w:r>
+      <w:r>
+        <w:rPr>
+          <w:highlight w:val="yellow"/>
+        </w:rPr>
+        <w:t xml:space="preserve"> sebagai platform bawaan untuk </w:t>
+      </w:r>
+      <w:r>
+        <w:rPr>
+          <w:b/>
+          <w:highlight w:val="yellow"/>
+        </w:rPr>
+        <w:t>personal research assistant</w:t>
+      </w:r>
+      <w:r>
+        <w:rPr>
+          <w:highlight w:val="yellow"/>
+        </w:rPr>
+        <w:t xml:space="preserve"> di lingkungan PSTI. Sehingga, penulis diwajibkan untuk menggunakan Zotero untuk mengisi rujukan dengan format IEEE dan listnya pun harus digenerate otomatis</w:t>
+      </w:r>
+      <w:r>
+        <w:rPr>
+          <w:highlight w:val="yellow"/>
+        </w:rPr>
+        <w:t>.</w:t>
       </w:r>
     </w:p>
     <w:p>
@@ -12804,7 +12799,7 @@
             <w:rPr>
               <w:noProof/>
             </w:rPr>
-            <w:t>ii</w:t>
+            <w:t>iv</w:t>
           </w:r>
         </w:fldSimple>
       </w:p>
@@ -12839,7 +12834,7 @@
             <w:rPr>
               <w:noProof/>
             </w:rPr>
-            <w:t>9</w:t>
+            <w:t>12</w:t>
           </w:r>
         </w:fldSimple>
       </w:p>
@@ -13402,6 +13397,7 @@
   <w:style w:type="character" w:default="1" w:styleId="DefaultParagraphFont">
     <w:name w:val="Default Paragraph Font"/>
     <w:uiPriority w:val="1"/>
+    <w:semiHidden/>
     <w:unhideWhenUsed/>
   </w:style>
   <w:style w:type="table" w:default="1" w:styleId="TableNormal">
@@ -14040,7 +14036,7 @@
 </file>
 
 <file path=customXml/itemProps1.xml><?xml version="1.0" encoding="utf-8"?>
-<ds:datastoreItem xmlns:ds="http://schemas.openxmlformats.org/officeDocument/2006/customXml" ds:itemID="{F8D32C18-11B1-41D0-9E2B-AAA7FF94CFAD}">
+<ds:datastoreItem xmlns:ds="http://schemas.openxmlformats.org/officeDocument/2006/customXml" ds:itemID="{7225DCEA-6808-4AB2-930A-E8CAC04A0EE8}">
   <ds:schemaRefs>
     <ds:schemaRef ds:uri="http://schemas.openxmlformats.org/officeDocument/2006/bibliography"/>
   </ds:schemaRefs>
